--- a/Doc/003数据设计.docx
+++ b/Doc/003数据设计.docx
@@ -4736,6 +4736,11 @@
         <w:ind w:left="0" w:firstLine="0"/>
       </w:pPr>
       <w:bookmarkStart w:id="9" w:name="_Toc419150402"/>
+      <w:bookmarkStart w:id="10" w:name="OLE_LINK1"/>
+      <w:bookmarkStart w:id="11" w:name="OLE_LINK2"/>
+      <w:bookmarkStart w:id="12" w:name="OLE_LINK3"/>
+      <w:bookmarkStart w:id="13" w:name="OLE_LINK4"/>
+      <w:bookmarkStart w:id="14" w:name="_GoBack"/>
       <w:r>
         <w:rPr>
           <w:rFonts w:hint="eastAsia"/>
@@ -4752,7 +4757,7 @@
           <w:sz w:val="21"/>
         </w:rPr>
       </w:pPr>
-      <w:bookmarkStart w:id="10" w:name="_Toc184006817"/>
+      <w:bookmarkStart w:id="15" w:name="_Toc184006817"/>
       <w:r>
         <w:rPr>
           <w:rFonts w:hint="eastAsia"/>
@@ -4944,16 +4949,21 @@
         <w:spacing w:after="140" w:line="240" w:lineRule="auto"/>
         <w:ind w:left="0" w:firstLine="0"/>
       </w:pPr>
-      <w:bookmarkStart w:id="11" w:name="_Toc419150403"/>
-      <w:bookmarkStart w:id="12" w:name="_Toc184006818"/>
+      <w:bookmarkStart w:id="16" w:name="_Toc419150403"/>
+      <w:bookmarkStart w:id="17" w:name="_Toc184006818"/>
       <w:bookmarkEnd w:id="10"/>
+      <w:bookmarkEnd w:id="11"/>
+      <w:bookmarkEnd w:id="12"/>
+      <w:bookmarkEnd w:id="13"/>
+      <w:bookmarkEnd w:id="15"/>
+      <w:bookmarkEnd w:id="14"/>
       <w:r>
         <w:rPr>
           <w:rFonts w:hint="eastAsia"/>
         </w:rPr>
         <w:t>关系说明</w:t>
       </w:r>
-      <w:bookmarkEnd w:id="11"/>
+      <w:bookmarkEnd w:id="16"/>
     </w:p>
     <w:p>
       <w:pPr>
@@ -7196,15 +7206,15 @@
         <w:spacing w:after="260" w:line="240" w:lineRule="auto"/>
         <w:ind w:left="0" w:firstLine="0"/>
       </w:pPr>
-      <w:bookmarkStart w:id="13" w:name="_Toc419150404"/>
+      <w:bookmarkStart w:id="18" w:name="_Toc419150404"/>
       <w:r>
         <w:rPr>
           <w:rFonts w:hint="eastAsia"/>
         </w:rPr>
         <w:t>数据库环境说明</w:t>
       </w:r>
-      <w:bookmarkEnd w:id="12"/>
-      <w:bookmarkEnd w:id="13"/>
+      <w:bookmarkEnd w:id="17"/>
+      <w:bookmarkEnd w:id="18"/>
     </w:p>
     <w:p>
       <w:pPr>
@@ -7358,8 +7368,8 @@
         <w:spacing w:after="260" w:line="240" w:lineRule="auto"/>
         <w:ind w:left="0" w:firstLine="0"/>
       </w:pPr>
-      <w:bookmarkStart w:id="14" w:name="_Toc184006819"/>
-      <w:bookmarkStart w:id="15" w:name="_Toc419150405"/>
+      <w:bookmarkStart w:id="19" w:name="_Toc184006819"/>
+      <w:bookmarkStart w:id="20" w:name="_Toc419150405"/>
       <w:r>
         <w:rPr>
           <w:rFonts w:hint="eastAsia"/>
@@ -7367,14 +7377,14 @@
         <w:lastRenderedPageBreak/>
         <w:t>数据库</w:t>
       </w:r>
-      <w:bookmarkEnd w:id="14"/>
+      <w:bookmarkEnd w:id="19"/>
       <w:r>
         <w:rPr>
           <w:rFonts w:hint="eastAsia"/>
         </w:rPr>
         <w:t>规范</w:t>
       </w:r>
-      <w:bookmarkEnd w:id="15"/>
+      <w:bookmarkEnd w:id="20"/>
     </w:p>
     <w:p>
       <w:pPr>
@@ -7569,14 +7579,14 @@
         <w:spacing w:after="140" w:line="240" w:lineRule="auto"/>
         <w:ind w:left="0" w:firstLine="0"/>
       </w:pPr>
-      <w:bookmarkStart w:id="16" w:name="_Toc419150410"/>
+      <w:bookmarkStart w:id="21" w:name="_Toc419150410"/>
       <w:r>
         <w:rPr>
           <w:rFonts w:hint="eastAsia"/>
         </w:rPr>
         <w:t>数值类型</w:t>
       </w:r>
-      <w:bookmarkEnd w:id="16"/>
+      <w:bookmarkEnd w:id="21"/>
     </w:p>
     <w:p>
       <w:pPr>
@@ -7614,14 +7624,14 @@
         <w:spacing w:after="140" w:line="240" w:lineRule="auto"/>
         <w:ind w:left="0" w:firstLine="0"/>
       </w:pPr>
-      <w:bookmarkStart w:id="17" w:name="_Toc419150407"/>
+      <w:bookmarkStart w:id="22" w:name="_Toc419150407"/>
       <w:r>
         <w:rPr>
           <w:rFonts w:hint="eastAsia"/>
         </w:rPr>
         <w:t>布尔值取值</w:t>
       </w:r>
-      <w:bookmarkEnd w:id="17"/>
+      <w:bookmarkEnd w:id="22"/>
     </w:p>
     <w:p>
       <w:pPr>
@@ -8398,7 +8408,7 @@
         <w:spacing w:after="140" w:line="240" w:lineRule="auto"/>
         <w:ind w:left="0" w:firstLine="0"/>
       </w:pPr>
-      <w:bookmarkStart w:id="18" w:name="_Toc419150409"/>
+      <w:bookmarkStart w:id="23" w:name="_Toc419150409"/>
       <w:r>
         <w:rPr>
           <w:rFonts w:hint="eastAsia"/>
@@ -8418,7 +8428,7 @@
         </w:rPr>
         <w:t>列</w:t>
       </w:r>
-      <w:bookmarkEnd w:id="18"/>
+      <w:bookmarkEnd w:id="23"/>
       <w:r>
         <w:rPr>
           <w:rFonts w:hint="eastAsia"/>
@@ -8774,14 +8784,14 @@
         <w:spacing w:after="140" w:line="240" w:lineRule="auto"/>
         <w:ind w:left="0" w:firstLine="0"/>
       </w:pPr>
-      <w:bookmarkStart w:id="19" w:name="_Toc419150408"/>
+      <w:bookmarkStart w:id="24" w:name="_Toc419150408"/>
       <w:r>
         <w:rPr>
           <w:rFonts w:hint="eastAsia"/>
         </w:rPr>
         <w:t>键</w:t>
       </w:r>
-      <w:bookmarkEnd w:id="19"/>
+      <w:bookmarkEnd w:id="24"/>
     </w:p>
     <w:p>
       <w:pPr>
@@ -12439,14 +12449,14 @@
       <w:pPr>
         <w:pStyle w:val="FNC3-1"/>
       </w:pPr>
-      <w:bookmarkStart w:id="20" w:name="_Toc419150412"/>
+      <w:bookmarkStart w:id="25" w:name="_Toc419150412"/>
       <w:r>
         <w:rPr>
           <w:rFonts w:hint="eastAsia"/>
         </w:rPr>
         <w:t>设计过程说明</w:t>
       </w:r>
-      <w:bookmarkEnd w:id="20"/>
+      <w:bookmarkEnd w:id="25"/>
     </w:p>
     <w:p>
       <w:pPr>
@@ -12454,14 +12464,14 @@
         <w:spacing w:after="140" w:line="240" w:lineRule="auto"/>
         <w:ind w:left="0" w:firstLine="0"/>
       </w:pPr>
-      <w:bookmarkStart w:id="21" w:name="_Toc419150413"/>
+      <w:bookmarkStart w:id="26" w:name="_Toc419150413"/>
       <w:r>
         <w:rPr>
           <w:rFonts w:hint="eastAsia"/>
         </w:rPr>
         <w:t>第一期内容</w:t>
       </w:r>
-      <w:bookmarkEnd w:id="21"/>
+      <w:bookmarkEnd w:id="26"/>
     </w:p>
     <w:p>
       <w:pPr>
@@ -12508,9 +12518,9 @@
       <w:pPr>
         <w:pStyle w:val="FNC3-1"/>
       </w:pPr>
-      <w:bookmarkStart w:id="22" w:name="_Toc184006821"/>
-      <w:bookmarkStart w:id="23" w:name="_Toc419150414"/>
-      <w:bookmarkStart w:id="24" w:name="_Toc184006822"/>
+      <w:bookmarkStart w:id="27" w:name="_Toc184006821"/>
+      <w:bookmarkStart w:id="28" w:name="_Toc419150414"/>
+      <w:bookmarkStart w:id="29" w:name="_Toc184006822"/>
       <w:r>
         <w:rPr>
           <w:rFonts w:hint="eastAsia"/>
@@ -12518,8 +12528,8 @@
         <w:lastRenderedPageBreak/>
         <w:t>具体设计</w:t>
       </w:r>
-      <w:bookmarkEnd w:id="22"/>
-      <w:bookmarkEnd w:id="23"/>
+      <w:bookmarkEnd w:id="27"/>
+      <w:bookmarkEnd w:id="28"/>
     </w:p>
     <w:p>
       <w:pPr>
@@ -14812,8 +14822,8 @@
           <w:sz w:val="21"/>
         </w:rPr>
       </w:pPr>
-      <w:bookmarkStart w:id="25" w:name="_Toc419150415"/>
-      <w:bookmarkStart w:id="26" w:name="_Toc419150418"/>
+      <w:bookmarkStart w:id="30" w:name="_Toc419150415"/>
+      <w:bookmarkStart w:id="31" w:name="_Toc419150418"/>
     </w:p>
     <w:p>
       <w:pPr>
@@ -14826,7 +14836,7 @@
         </w:rPr>
         <w:t>表汇总</w:t>
       </w:r>
-      <w:bookmarkEnd w:id="25"/>
+      <w:bookmarkEnd w:id="30"/>
     </w:p>
     <w:p>
       <w:pPr>
@@ -15757,7 +15767,7 @@
         </w:rPr>
         <w:t>{2}</w:t>
       </w:r>
-      <w:bookmarkEnd w:id="26"/>
+      <w:bookmarkEnd w:id="31"/>
     </w:p>
     <w:p>
       <w:pPr>
@@ -15870,8 +15880,8 @@
         <w:pStyle w:val="FNC3-3"/>
         <w:spacing w:before="140" w:after="60" w:line="240" w:lineRule="auto"/>
       </w:pPr>
-      <w:bookmarkStart w:id="27" w:name="_Toc419150419"/>
-      <w:bookmarkStart w:id="28" w:name="_Toc310883597"/>
+      <w:bookmarkStart w:id="32" w:name="_Toc419150419"/>
+      <w:bookmarkStart w:id="33" w:name="_Toc310883597"/>
       <w:r>
         <w:t>D</w:t>
       </w:r>
@@ -15905,7 +15915,7 @@
         </w:rPr>
         <w:t>]</w:t>
       </w:r>
-      <w:bookmarkEnd w:id="27"/>
+      <w:bookmarkEnd w:id="32"/>
     </w:p>
     <w:tbl>
       <w:tblPr>
@@ -21012,7 +21022,7 @@
         <w:pStyle w:val="FNC3-3"/>
         <w:spacing w:before="140" w:after="60" w:line="240" w:lineRule="auto"/>
       </w:pPr>
-      <w:bookmarkStart w:id="29" w:name="_Toc419150420"/>
+      <w:bookmarkStart w:id="34" w:name="_Toc419150420"/>
       <w:r>
         <w:t>D</w:t>
       </w:r>
@@ -21052,8 +21062,8 @@
         </w:rPr>
         <w:t>]</w:t>
       </w:r>
-      <w:bookmarkEnd w:id="28"/>
-      <w:bookmarkEnd w:id="29"/>
+      <w:bookmarkEnd w:id="33"/>
+      <w:bookmarkEnd w:id="34"/>
     </w:p>
     <w:tbl>
       <w:tblPr>
@@ -26727,8 +26737,8 @@
       <w:pPr>
         <w:pStyle w:val="FNC3-2"/>
       </w:pPr>
-      <w:bookmarkStart w:id="30" w:name="_Toc419150416"/>
-      <w:bookmarkEnd w:id="24"/>
+      <w:bookmarkStart w:id="35" w:name="_Toc419150416"/>
+      <w:bookmarkEnd w:id="29"/>
       <w:r>
         <w:rPr>
           <w:rFonts w:hint="eastAsia"/>
@@ -26750,14 +26760,14 @@
         </w:rPr>
         <w:t>}</w:t>
       </w:r>
-      <w:bookmarkEnd w:id="30"/>
+      <w:bookmarkEnd w:id="35"/>
     </w:p>
     <w:p>
       <w:pPr>
         <w:pStyle w:val="FNC3-3"/>
         <w:spacing w:before="140" w:after="60" w:line="240" w:lineRule="auto"/>
       </w:pPr>
-      <w:bookmarkStart w:id="31" w:name="_Toc419150417"/>
+      <w:bookmarkStart w:id="36" w:name="_Toc419150417"/>
       <w:r>
         <w:rPr>
           <w:rFonts w:hint="eastAsia"/>
@@ -26785,7 +26795,7 @@
         </w:rPr>
         <w:t>]</w:t>
       </w:r>
-      <w:bookmarkEnd w:id="31"/>
+      <w:bookmarkEnd w:id="36"/>
     </w:p>
     <w:tbl>
       <w:tblPr>
@@ -37467,6 +37477,30 @@
               </w:rPr>
               <w:t>数据访问</w:t>
             </w:r>
+            <w:r>
+              <w:rPr>
+                <w:rFonts w:hint="eastAsia"/>
+                <w:sz w:val="18"/>
+                <w:szCs w:val="18"/>
+              </w:rPr>
+              <w:t>；</w:t>
+            </w:r>
+            <w:r>
+              <w:rPr>
+                <w:rFonts w:hint="eastAsia"/>
+                <w:sz w:val="18"/>
+                <w:szCs w:val="18"/>
+              </w:rPr>
+              <w:t>3=</w:t>
+            </w:r>
+            <w:r>
+              <w:rPr>
+                <w:rFonts w:hint="eastAsia"/>
+                <w:sz w:val="18"/>
+                <w:szCs w:val="18"/>
+              </w:rPr>
+              <w:t>数据记录</w:t>
+            </w:r>
           </w:p>
         </w:tc>
         <w:tc>
@@ -38303,7 +38337,7 @@
               <w:spacing w:line="240" w:lineRule="auto"/>
               <w:ind w:left="31"/>
               <w:rPr>
-                <w:rFonts w:ascii="Calibri" w:hAnsi="Calibri" w:hint="eastAsia"/>
+                <w:rFonts w:ascii="Calibri" w:hAnsi="Calibri"/>
                 <w:kern w:val="2"/>
                 <w:sz w:val="18"/>
                 <w:szCs w:val="18"/>
@@ -39392,7 +39426,6 @@
               <w:pStyle w:val="FNC3-"/>
               <w:spacing w:line="240" w:lineRule="auto"/>
               <w:rPr>
-                <w:rFonts w:hint="eastAsia"/>
                 <w:sz w:val="18"/>
                 <w:szCs w:val="21"/>
               </w:rPr>
@@ -39867,7 +39900,6 @@
               <w:pStyle w:val="FNC3-"/>
               <w:spacing w:line="240" w:lineRule="auto"/>
               <w:rPr>
-                <w:rFonts w:hint="eastAsia"/>
                 <w:sz w:val="18"/>
                 <w:szCs w:val="18"/>
               </w:rPr>
@@ -40011,7 +40043,6 @@
               <w:pStyle w:val="FNC3-"/>
               <w:spacing w:line="240" w:lineRule="auto"/>
               <w:rPr>
-                <w:rFonts w:hint="eastAsia"/>
                 <w:sz w:val="18"/>
                 <w:szCs w:val="21"/>
               </w:rPr>
@@ -40040,7 +40071,7 @@
               <w:spacing w:line="240" w:lineRule="auto"/>
               <w:ind w:left="463" w:hanging="463"/>
               <w:rPr>
-                <w:rFonts w:ascii="Calibri" w:hAnsi="Calibri" w:hint="eastAsia"/>
+                <w:rFonts w:ascii="Calibri" w:hAnsi="Calibri"/>
                 <w:kern w:val="2"/>
                 <w:sz w:val="18"/>
                 <w:szCs w:val="21"/>
@@ -40068,7 +40099,7 @@
               <w:spacing w:line="240" w:lineRule="auto"/>
               <w:ind w:left="463" w:hanging="463"/>
               <w:rPr>
-                <w:rFonts w:ascii="Calibri" w:hAnsi="Calibri" w:hint="eastAsia"/>
+                <w:rFonts w:ascii="Calibri" w:hAnsi="Calibri"/>
                 <w:kern w:val="2"/>
                 <w:sz w:val="18"/>
                 <w:szCs w:val="21"/>
@@ -40095,7 +40126,6 @@
               <w:pStyle w:val="FNC3-"/>
               <w:spacing w:line="240" w:lineRule="auto"/>
               <w:rPr>
-                <w:rFonts w:hint="eastAsia"/>
                 <w:sz w:val="18"/>
                 <w:szCs w:val="18"/>
               </w:rPr>
@@ -40143,7 +40173,6 @@
               <w:pStyle w:val="FNC3-"/>
               <w:spacing w:line="240" w:lineRule="auto"/>
               <w:rPr>
-                <w:rFonts w:hint="eastAsia"/>
                 <w:sz w:val="18"/>
                 <w:szCs w:val="18"/>
               </w:rPr>
@@ -40160,7 +40189,6 @@
               <w:pStyle w:val="FNC3-"/>
               <w:spacing w:line="240" w:lineRule="auto"/>
               <w:rPr>
-                <w:rFonts w:hint="eastAsia"/>
                 <w:sz w:val="18"/>
                 <w:szCs w:val="18"/>
               </w:rPr>
@@ -42649,7 +42677,6 @@
               <w:pStyle w:val="FNC3-"/>
               <w:spacing w:line="240" w:lineRule="auto"/>
               <w:rPr>
-                <w:rFonts w:hint="eastAsia"/>
                 <w:sz w:val="18"/>
                 <w:szCs w:val="18"/>
               </w:rPr>
@@ -42662,8 +42689,6 @@
               </w:rPr>
               <w:t>若是动作信息：则是客户端信息，是动作的表示，如播放</w:t>
             </w:r>
-            <w:bookmarkStart w:id="32" w:name="_GoBack"/>
-            <w:bookmarkEnd w:id="32"/>
           </w:p>
         </w:tc>
         <w:tc>
@@ -42780,7 +42805,6 @@
               <w:pStyle w:val="FNC3-"/>
               <w:spacing w:line="240" w:lineRule="auto"/>
               <w:rPr>
-                <w:rFonts w:hint="eastAsia"/>
                 <w:sz w:val="18"/>
                 <w:szCs w:val="21"/>
               </w:rPr>
@@ -42896,7 +42920,6 @@
               <w:pStyle w:val="FNC3-"/>
               <w:spacing w:line="240" w:lineRule="auto"/>
               <w:rPr>
-                <w:rFonts w:hint="eastAsia"/>
                 <w:sz w:val="18"/>
                 <w:szCs w:val="18"/>
               </w:rPr>
@@ -42937,7 +42960,6 @@
               <w:pStyle w:val="FNC3-"/>
               <w:spacing w:line="240" w:lineRule="auto"/>
               <w:rPr>
-                <w:rFonts w:hint="eastAsia"/>
                 <w:sz w:val="18"/>
                 <w:szCs w:val="18"/>
               </w:rPr>
@@ -42977,7 +42999,6 @@
               <w:pStyle w:val="FNC3-"/>
               <w:spacing w:line="240" w:lineRule="auto"/>
               <w:rPr>
-                <w:rFonts w:hint="eastAsia"/>
                 <w:sz w:val="18"/>
                 <w:szCs w:val="18"/>
               </w:rPr>
@@ -43001,7 +43022,6 @@
               <w:pStyle w:val="FNC3-"/>
               <w:spacing w:line="240" w:lineRule="auto"/>
               <w:rPr>
-                <w:rFonts w:hint="eastAsia"/>
                 <w:sz w:val="18"/>
                 <w:szCs w:val="18"/>
               </w:rPr>
@@ -45329,7 +45349,7 @@
         <w:spacing w:before="100" w:after="60" w:line="240" w:lineRule="auto"/>
         <w:ind w:left="892" w:hangingChars="202" w:hanging="892"/>
       </w:pPr>
-      <w:bookmarkStart w:id="33" w:name="_Toc419150444"/>
+      <w:bookmarkStart w:id="37" w:name="_Toc419150444"/>
       <w:r>
         <w:rPr>
           <w:rFonts w:hint="eastAsia"/>
@@ -45337,7 +45357,7 @@
         <w:lastRenderedPageBreak/>
         <w:t>数据逻辑视图</w:t>
       </w:r>
-      <w:bookmarkEnd w:id="33"/>
+      <w:bookmarkEnd w:id="37"/>
     </w:p>
     <w:p>
       <w:pPr>
@@ -45450,7 +45470,7 @@
         <w:rStyle w:val="af2"/>
         <w:noProof/>
       </w:rPr>
-      <w:t>19</w:t>
+      <w:t>13</w:t>
     </w:r>
     <w:r>
       <w:fldChar w:fldCharType="end"/>

--- a/Doc/003数据设计.docx
+++ b/Doc/003数据设计.docx
@@ -4740,7 +4740,6 @@
       <w:bookmarkStart w:id="11" w:name="OLE_LINK2"/>
       <w:bookmarkStart w:id="12" w:name="OLE_LINK3"/>
       <w:bookmarkStart w:id="13" w:name="OLE_LINK4"/>
-      <w:bookmarkStart w:id="14" w:name="_GoBack"/>
       <w:r>
         <w:rPr>
           <w:rFonts w:hint="eastAsia"/>
@@ -4757,7 +4756,7 @@
           <w:sz w:val="21"/>
         </w:rPr>
       </w:pPr>
-      <w:bookmarkStart w:id="15" w:name="_Toc184006817"/>
+      <w:bookmarkStart w:id="14" w:name="_Toc184006817"/>
       <w:r>
         <w:rPr>
           <w:rFonts w:hint="eastAsia"/>
@@ -4949,21 +4948,20 @@
         <w:spacing w:after="140" w:line="240" w:lineRule="auto"/>
         <w:ind w:left="0" w:firstLine="0"/>
       </w:pPr>
-      <w:bookmarkStart w:id="16" w:name="_Toc419150403"/>
-      <w:bookmarkStart w:id="17" w:name="_Toc184006818"/>
+      <w:bookmarkStart w:id="15" w:name="_Toc419150403"/>
+      <w:bookmarkStart w:id="16" w:name="_Toc184006818"/>
       <w:bookmarkEnd w:id="10"/>
       <w:bookmarkEnd w:id="11"/>
       <w:bookmarkEnd w:id="12"/>
       <w:bookmarkEnd w:id="13"/>
+      <w:bookmarkEnd w:id="14"/>
+      <w:r>
+        <w:rPr>
+          <w:rFonts w:hint="eastAsia"/>
+        </w:rPr>
+        <w:t>关系说明</w:t>
+      </w:r>
       <w:bookmarkEnd w:id="15"/>
-      <w:bookmarkEnd w:id="14"/>
-      <w:r>
-        <w:rPr>
-          <w:rFonts w:hint="eastAsia"/>
-        </w:rPr>
-        <w:t>关系说明</w:t>
-      </w:r>
-      <w:bookmarkEnd w:id="16"/>
     </w:p>
     <w:p>
       <w:pPr>
@@ -7206,15 +7204,15 @@
         <w:spacing w:after="260" w:line="240" w:lineRule="auto"/>
         <w:ind w:left="0" w:firstLine="0"/>
       </w:pPr>
-      <w:bookmarkStart w:id="18" w:name="_Toc419150404"/>
+      <w:bookmarkStart w:id="17" w:name="_Toc419150404"/>
       <w:r>
         <w:rPr>
           <w:rFonts w:hint="eastAsia"/>
         </w:rPr>
         <w:t>数据库环境说明</w:t>
       </w:r>
+      <w:bookmarkEnd w:id="16"/>
       <w:bookmarkEnd w:id="17"/>
-      <w:bookmarkEnd w:id="18"/>
     </w:p>
     <w:p>
       <w:pPr>
@@ -7368,8 +7366,8 @@
         <w:spacing w:after="260" w:line="240" w:lineRule="auto"/>
         <w:ind w:left="0" w:firstLine="0"/>
       </w:pPr>
-      <w:bookmarkStart w:id="19" w:name="_Toc184006819"/>
-      <w:bookmarkStart w:id="20" w:name="_Toc419150405"/>
+      <w:bookmarkStart w:id="18" w:name="_Toc184006819"/>
+      <w:bookmarkStart w:id="19" w:name="_Toc419150405"/>
       <w:r>
         <w:rPr>
           <w:rFonts w:hint="eastAsia"/>
@@ -7377,14 +7375,14 @@
         <w:lastRenderedPageBreak/>
         <w:t>数据库</w:t>
       </w:r>
+      <w:bookmarkEnd w:id="18"/>
+      <w:r>
+        <w:rPr>
+          <w:rFonts w:hint="eastAsia"/>
+        </w:rPr>
+        <w:t>规范</w:t>
+      </w:r>
       <w:bookmarkEnd w:id="19"/>
-      <w:r>
-        <w:rPr>
-          <w:rFonts w:hint="eastAsia"/>
-        </w:rPr>
-        <w:t>规范</w:t>
-      </w:r>
-      <w:bookmarkEnd w:id="20"/>
     </w:p>
     <w:p>
       <w:pPr>
@@ -7579,14 +7577,14 @@
         <w:spacing w:after="140" w:line="240" w:lineRule="auto"/>
         <w:ind w:left="0" w:firstLine="0"/>
       </w:pPr>
-      <w:bookmarkStart w:id="21" w:name="_Toc419150410"/>
+      <w:bookmarkStart w:id="20" w:name="_Toc419150410"/>
       <w:r>
         <w:rPr>
           <w:rFonts w:hint="eastAsia"/>
         </w:rPr>
         <w:t>数值类型</w:t>
       </w:r>
-      <w:bookmarkEnd w:id="21"/>
+      <w:bookmarkEnd w:id="20"/>
     </w:p>
     <w:p>
       <w:pPr>
@@ -7624,14 +7622,14 @@
         <w:spacing w:after="140" w:line="240" w:lineRule="auto"/>
         <w:ind w:left="0" w:firstLine="0"/>
       </w:pPr>
-      <w:bookmarkStart w:id="22" w:name="_Toc419150407"/>
+      <w:bookmarkStart w:id="21" w:name="_Toc419150407"/>
       <w:r>
         <w:rPr>
           <w:rFonts w:hint="eastAsia"/>
         </w:rPr>
         <w:t>布尔值取值</w:t>
       </w:r>
-      <w:bookmarkEnd w:id="22"/>
+      <w:bookmarkEnd w:id="21"/>
     </w:p>
     <w:p>
       <w:pPr>
@@ -8408,7 +8406,7 @@
         <w:spacing w:after="140" w:line="240" w:lineRule="auto"/>
         <w:ind w:left="0" w:firstLine="0"/>
       </w:pPr>
-      <w:bookmarkStart w:id="23" w:name="_Toc419150409"/>
+      <w:bookmarkStart w:id="22" w:name="_Toc419150409"/>
       <w:r>
         <w:rPr>
           <w:rFonts w:hint="eastAsia"/>
@@ -8428,7 +8426,7 @@
         </w:rPr>
         <w:t>列</w:t>
       </w:r>
-      <w:bookmarkEnd w:id="23"/>
+      <w:bookmarkEnd w:id="22"/>
       <w:r>
         <w:rPr>
           <w:rFonts w:hint="eastAsia"/>
@@ -8784,14 +8782,14 @@
         <w:spacing w:after="140" w:line="240" w:lineRule="auto"/>
         <w:ind w:left="0" w:firstLine="0"/>
       </w:pPr>
-      <w:bookmarkStart w:id="24" w:name="_Toc419150408"/>
+      <w:bookmarkStart w:id="23" w:name="_Toc419150408"/>
       <w:r>
         <w:rPr>
           <w:rFonts w:hint="eastAsia"/>
         </w:rPr>
         <w:t>键</w:t>
       </w:r>
-      <w:bookmarkEnd w:id="24"/>
+      <w:bookmarkEnd w:id="23"/>
     </w:p>
     <w:p>
       <w:pPr>
@@ -12449,14 +12447,14 @@
       <w:pPr>
         <w:pStyle w:val="FNC3-1"/>
       </w:pPr>
-      <w:bookmarkStart w:id="25" w:name="_Toc419150412"/>
+      <w:bookmarkStart w:id="24" w:name="_Toc419150412"/>
       <w:r>
         <w:rPr>
           <w:rFonts w:hint="eastAsia"/>
         </w:rPr>
         <w:t>设计过程说明</w:t>
       </w:r>
-      <w:bookmarkEnd w:id="25"/>
+      <w:bookmarkEnd w:id="24"/>
     </w:p>
     <w:p>
       <w:pPr>
@@ -12464,14 +12462,14 @@
         <w:spacing w:after="140" w:line="240" w:lineRule="auto"/>
         <w:ind w:left="0" w:firstLine="0"/>
       </w:pPr>
-      <w:bookmarkStart w:id="26" w:name="_Toc419150413"/>
+      <w:bookmarkStart w:id="25" w:name="_Toc419150413"/>
       <w:r>
         <w:rPr>
           <w:rFonts w:hint="eastAsia"/>
         </w:rPr>
         <w:t>第一期内容</w:t>
       </w:r>
-      <w:bookmarkEnd w:id="26"/>
+      <w:bookmarkEnd w:id="25"/>
     </w:p>
     <w:p>
       <w:pPr>
@@ -12518,9 +12516,9 @@
       <w:pPr>
         <w:pStyle w:val="FNC3-1"/>
       </w:pPr>
-      <w:bookmarkStart w:id="27" w:name="_Toc184006821"/>
-      <w:bookmarkStart w:id="28" w:name="_Toc419150414"/>
-      <w:bookmarkStart w:id="29" w:name="_Toc184006822"/>
+      <w:bookmarkStart w:id="26" w:name="_Toc184006821"/>
+      <w:bookmarkStart w:id="27" w:name="_Toc419150414"/>
+      <w:bookmarkStart w:id="28" w:name="_Toc184006822"/>
       <w:r>
         <w:rPr>
           <w:rFonts w:hint="eastAsia"/>
@@ -12528,8 +12526,8 @@
         <w:lastRenderedPageBreak/>
         <w:t>具体设计</w:t>
       </w:r>
+      <w:bookmarkEnd w:id="26"/>
       <w:bookmarkEnd w:id="27"/>
-      <w:bookmarkEnd w:id="28"/>
     </w:p>
     <w:p>
       <w:pPr>
@@ -14822,8 +14820,8 @@
           <w:sz w:val="21"/>
         </w:rPr>
       </w:pPr>
-      <w:bookmarkStart w:id="30" w:name="_Toc419150415"/>
-      <w:bookmarkStart w:id="31" w:name="_Toc419150418"/>
+      <w:bookmarkStart w:id="29" w:name="_Toc419150415"/>
+      <w:bookmarkStart w:id="30" w:name="_Toc419150418"/>
     </w:p>
     <w:p>
       <w:pPr>
@@ -14836,7 +14834,7 @@
         </w:rPr>
         <w:t>表汇总</w:t>
       </w:r>
-      <w:bookmarkEnd w:id="30"/>
+      <w:bookmarkEnd w:id="29"/>
     </w:p>
     <w:p>
       <w:pPr>
@@ -15767,7 +15765,7 @@
         </w:rPr>
         <w:t>{2}</w:t>
       </w:r>
-      <w:bookmarkEnd w:id="31"/>
+      <w:bookmarkEnd w:id="30"/>
     </w:p>
     <w:p>
       <w:pPr>
@@ -15880,8 +15878,8 @@
         <w:pStyle w:val="FNC3-3"/>
         <w:spacing w:before="140" w:after="60" w:line="240" w:lineRule="auto"/>
       </w:pPr>
-      <w:bookmarkStart w:id="32" w:name="_Toc419150419"/>
-      <w:bookmarkStart w:id="33" w:name="_Toc310883597"/>
+      <w:bookmarkStart w:id="31" w:name="_Toc419150419"/>
+      <w:bookmarkStart w:id="32" w:name="_Toc310883597"/>
       <w:r>
         <w:t>D</w:t>
       </w:r>
@@ -15915,7 +15913,7 @@
         </w:rPr>
         <w:t>]</w:t>
       </w:r>
-      <w:bookmarkEnd w:id="32"/>
+      <w:bookmarkEnd w:id="31"/>
     </w:p>
     <w:tbl>
       <w:tblPr>
@@ -21022,7 +21020,7 @@
         <w:pStyle w:val="FNC3-3"/>
         <w:spacing w:before="140" w:after="60" w:line="240" w:lineRule="auto"/>
       </w:pPr>
-      <w:bookmarkStart w:id="34" w:name="_Toc419150420"/>
+      <w:bookmarkStart w:id="33" w:name="_Toc419150420"/>
       <w:r>
         <w:t>D</w:t>
       </w:r>
@@ -21062,8 +21060,8 @@
         </w:rPr>
         <w:t>]</w:t>
       </w:r>
+      <w:bookmarkEnd w:id="32"/>
       <w:bookmarkEnd w:id="33"/>
-      <w:bookmarkEnd w:id="34"/>
     </w:p>
     <w:tbl>
       <w:tblPr>
@@ -26737,8 +26735,8 @@
       <w:pPr>
         <w:pStyle w:val="FNC3-2"/>
       </w:pPr>
-      <w:bookmarkStart w:id="35" w:name="_Toc419150416"/>
-      <w:bookmarkEnd w:id="29"/>
+      <w:bookmarkStart w:id="34" w:name="_Toc419150416"/>
+      <w:bookmarkEnd w:id="28"/>
       <w:r>
         <w:rPr>
           <w:rFonts w:hint="eastAsia"/>
@@ -26760,14 +26758,14 @@
         </w:rPr>
         <w:t>}</w:t>
       </w:r>
-      <w:bookmarkEnd w:id="35"/>
+      <w:bookmarkEnd w:id="34"/>
     </w:p>
     <w:p>
       <w:pPr>
         <w:pStyle w:val="FNC3-3"/>
         <w:spacing w:before="140" w:after="60" w:line="240" w:lineRule="auto"/>
       </w:pPr>
-      <w:bookmarkStart w:id="36" w:name="_Toc419150417"/>
+      <w:bookmarkStart w:id="35" w:name="_Toc419150417"/>
       <w:r>
         <w:rPr>
           <w:rFonts w:hint="eastAsia"/>
@@ -26795,7 +26793,7 @@
         </w:rPr>
         <w:t>]</w:t>
       </w:r>
-      <w:bookmarkEnd w:id="36"/>
+      <w:bookmarkEnd w:id="35"/>
     </w:p>
     <w:tbl>
       <w:tblPr>
@@ -36923,7 +36921,15 @@
                 <w:sz w:val="18"/>
                 <w:szCs w:val="18"/>
               </w:rPr>
-              <w:t>可能收集不到此数据，默认自己访问自己</w:t>
+              <w:t>处理请求的系统</w:t>
+            </w:r>
+            <w:r>
+              <w:rPr>
+                <w:rFonts w:hint="eastAsia"/>
+                <w:sz w:val="18"/>
+                <w:szCs w:val="18"/>
+              </w:rPr>
+              <w:t>，默认自己访问自己</w:t>
             </w:r>
             <w:r>
               <w:rPr>
@@ -37777,7 +37783,33 @@
                 <w:sz w:val="18"/>
                 <w:szCs w:val="18"/>
               </w:rPr>
-              <w:t>访问那个系统，这里默认的是自己的系统：</w:t>
+              <w:t>那个系统</w:t>
+            </w:r>
+            <w:r>
+              <w:rPr>
+                <w:rFonts w:hint="eastAsia"/>
+                <w:sz w:val="18"/>
+                <w:szCs w:val="18"/>
+              </w:rPr>
+              <w:t>访问的</w:t>
+            </w:r>
+          </w:p>
+          <w:p>
+            <w:pPr>
+              <w:pStyle w:val="FNC3-"/>
+              <w:spacing w:line="240" w:lineRule="auto"/>
+              <w:rPr>
+                <w:sz w:val="18"/>
+                <w:szCs w:val="18"/>
+              </w:rPr>
+            </w:pPr>
+            <w:r>
+              <w:rPr>
+                <w:rFonts w:hint="eastAsia"/>
+                <w:sz w:val="18"/>
+                <w:szCs w:val="18"/>
+              </w:rPr>
+              <w:t>这里默认的是自己的系统：</w:t>
             </w:r>
             <w:r>
               <w:rPr>
@@ -38206,7 +38238,27 @@
                 <w:sz w:val="18"/>
                 <w:szCs w:val="21"/>
               </w:rPr>
-              <w:t>visitModelId</w:t>
+              <w:t>visit</w:t>
+            </w:r>
+            <w:r>
+              <w:rPr>
+                <w:rFonts w:ascii="Calibri" w:hAnsi="Calibri"/>
+                <w:kern w:val="2"/>
+                <w:sz w:val="18"/>
+                <w:szCs w:val="21"/>
+              </w:rPr>
+              <w:t>Module</w:t>
+            </w:r>
+            <w:bookmarkStart w:id="36" w:name="_GoBack"/>
+            <w:bookmarkEnd w:id="36"/>
+            <w:r>
+              <w:rPr>
+                <w:rFonts w:ascii="Calibri" w:hAnsi="Calibri"/>
+                <w:kern w:val="2"/>
+                <w:sz w:val="18"/>
+                <w:szCs w:val="21"/>
+              </w:rPr>
+              <w:t>Id</w:t>
             </w:r>
           </w:p>
         </w:tc>
@@ -45470,7 +45522,7 @@
         <w:rStyle w:val="af2"/>
         <w:noProof/>
       </w:rPr>
-      <w:t>13</w:t>
+      <w:t>17</w:t>
     </w:r>
     <w:r>
       <w:fldChar w:fldCharType="end"/>

--- a/Doc/003数据设计.docx
+++ b/Doc/003数据设计.docx
@@ -33159,7 +33159,7 @@
                 <w:szCs w:val="21"/>
               </w:rPr>
               <w:lastRenderedPageBreak/>
-              <w:t>第三方登录</w:t>
+              <w:t>本表</w:t>
             </w:r>
             <w:r>
               <w:rPr>
@@ -33310,23 +33310,15 @@
                 <w:sz w:val="18"/>
                 <w:szCs w:val="18"/>
               </w:rPr>
-              <w:t>指向</w:t>
-            </w:r>
-            <w:r>
-              <w:rPr>
-                <w:rFonts w:hint="eastAsia"/>
-                <w:sz w:val="18"/>
-                <w:szCs w:val="18"/>
-              </w:rPr>
-              <w:t>plat_User</w:t>
-            </w:r>
-            <w:r>
-              <w:rPr>
-                <w:rFonts w:hint="eastAsia"/>
-                <w:sz w:val="18"/>
-                <w:szCs w:val="18"/>
-              </w:rPr>
-              <w:t>表</w:t>
+              <w:t>本表</w:t>
+            </w:r>
+            <w:r>
+              <w:rPr>
+                <w:rFonts w:hint="eastAsia"/>
+                <w:sz w:val="18"/>
+                <w:szCs w:val="18"/>
+              </w:rPr>
+              <w:t>Id</w:t>
             </w:r>
           </w:p>
         </w:tc>
@@ -33754,6 +33746,7 @@
                 <w:szCs w:val="21"/>
               </w:rPr>
             </w:pPr>
+            <w:bookmarkStart w:id="36" w:name="_GoBack"/>
             <w:r>
               <w:rPr>
                 <w:rFonts w:hint="eastAsia"/>
@@ -33925,6 +33918,7 @@
           </w:p>
         </w:tc>
       </w:tr>
+      <w:bookmarkEnd w:id="36"/>
       <w:tr>
         <w:tc>
           <w:tcPr>
@@ -38249,8 +38243,6 @@
               </w:rPr>
               <w:t>Module</w:t>
             </w:r>
-            <w:bookmarkStart w:id="36" w:name="_GoBack"/>
-            <w:bookmarkEnd w:id="36"/>
             <w:r>
               <w:rPr>
                 <w:rFonts w:ascii="Calibri" w:hAnsi="Calibri"/>
@@ -40247,6 +40239,29 @@
             </w:pPr>
             <w:r>
               <w:rPr>
+                <w:sz w:val="18"/>
+                <w:szCs w:val="18"/>
+              </w:rPr>
+              <w:t>0</w:t>
+            </w:r>
+            <w:r>
+              <w:rPr>
+                <w:rFonts w:hint="eastAsia"/>
+                <w:sz w:val="18"/>
+                <w:szCs w:val="18"/>
+              </w:rPr>
+              <w:t>=</w:t>
+            </w:r>
+            <w:r>
+              <w:rPr>
+                <w:rFonts w:hint="eastAsia"/>
+                <w:sz w:val="18"/>
+                <w:szCs w:val="18"/>
+              </w:rPr>
+              <w:t>服务器</w:t>
+            </w:r>
+            <w:r>
+              <w:rPr>
                 <w:rFonts w:hint="eastAsia"/>
                 <w:sz w:val="18"/>
                 <w:szCs w:val="18"/>
@@ -42279,7 +42294,7 @@
                 <w:sz w:val="18"/>
                 <w:szCs w:val="21"/>
               </w:rPr>
-              <w:t>OSVersion</w:t>
+              <w:t>OSVer</w:t>
             </w:r>
           </w:p>
         </w:tc>
@@ -45522,7 +45537,7 @@
         <w:rStyle w:val="af2"/>
         <w:noProof/>
       </w:rPr>
-      <w:t>17</w:t>
+      <w:t>16</w:t>
     </w:r>
     <w:r>
       <w:fldChar w:fldCharType="end"/>
